--- a/技术笔记/Word/black.docx
+++ b/技术笔记/Word/black.docx
@@ -21,6 +21,14 @@
       <w:r>
         <w:t>域名</w:t>
       </w:r>
+      <w:r>
+        <w:rPr>
+          <w:rFonts w:hint="eastAsia"/>
+        </w:rPr>
+        <w:t>1</w:t>
+      </w:r>
+      <w:bookmarkStart w:id="0" w:name="_GoBack"/>
+      <w:bookmarkEnd w:id="0"/>
     </w:p>
     <w:p/>
     <w:p>
@@ -918,10 +926,7 @@
         <w:t>)</w:t>
       </w:r>
     </w:p>
-    <w:p>
-      <w:bookmarkStart w:id="0" w:name="_GoBack"/>
-      <w:bookmarkEnd w:id="0"/>
-    </w:p>
+    <w:p/>
     <w:sectPr>
       <w:pgSz w:w="11906" w:h="16838"/>
       <w:pgMar w:top="1440" w:right="1800" w:bottom="1440" w:left="1800" w:header="851" w:footer="992" w:gutter="0"/>
@@ -972,7 +977,7 @@
 
 <file path=word/numbering.xml><?xml version="1.0" encoding="utf-8"?>
 <w:numbering xmlns:wpc="http://schemas.microsoft.com/office/word/2010/wordprocessingCanvas" xmlns:mc="http://schemas.openxmlformats.org/markup-compatibility/2006" xmlns:o="urn:schemas-microsoft-com:office:office" xmlns:r="http://schemas.openxmlformats.org/officeDocument/2006/relationships" xmlns:m="http://schemas.openxmlformats.org/officeDocument/2006/math" xmlns:v="urn:schemas-microsoft-com:vml" xmlns:wp14="http://schemas.microsoft.com/office/word/2010/wordprocessingDrawing" xmlns:wp="http://schemas.openxmlformats.org/drawingml/2006/wordprocessingDrawing" xmlns:w10="urn:schemas-microsoft-com:office:word" xmlns:w="http://schemas.openxmlformats.org/wordprocessingml/2006/main" xmlns:w14="http://schemas.microsoft.com/office/word/2010/wordml" xmlns:w15="http://schemas.microsoft.com/office/word/2012/wordml" xmlns:wpg="http://schemas.microsoft.com/office/word/2010/wordprocessingGroup" xmlns:wpi="http://schemas.microsoft.com/office/word/2010/wordprocessingInk" xmlns:wne="http://schemas.microsoft.com/office/word/2006/wordml" xmlns:wps="http://schemas.microsoft.com/office/word/2010/wordprocessingShape" mc:Ignorable="w14 w15 wp14">
-  <w:abstractNum w:abstractNumId="0">
+  <w:abstractNum w:abstractNumId="0" w15:restartNumberingAfterBreak="0">
     <w:nsid w:val="2D3B6295"/>
     <w:multiLevelType w:val="hybridMultilevel"/>
     <w:tmpl w:val="9918CDA4"/>
@@ -2305,7 +2310,7 @@
 </file>
 
 <file path=customXml/itemProps1.xml><?xml version="1.0" encoding="utf-8"?>
-<ds:datastoreItem xmlns:ds="http://schemas.openxmlformats.org/officeDocument/2006/customXml" ds:itemID="{5F610307-7729-429C-A50E-95E6E0E6D3A4}">
+<ds:datastoreItem xmlns:ds="http://schemas.openxmlformats.org/officeDocument/2006/customXml" ds:itemID="{52386D82-CDE1-4E54-831D-C35867E4327C}">
   <ds:schemaRefs>
     <ds:schemaRef ds:uri="http://schemas.openxmlformats.org/officeDocument/2006/bibliography"/>
   </ds:schemaRefs>

--- a/技术笔记/Word/black.docx
+++ b/技术笔记/Word/black.docx
@@ -20,12 +20,6 @@
       </w:pPr>
       <w:r>
         <w:t>域名</w:t>
-      </w:r>
-      <w:r>
-        <w:rPr>
-          <w:rFonts w:hint="eastAsia"/>
-        </w:rPr>
-        <w:t>1</w:t>
       </w:r>
       <w:bookmarkStart w:id="0" w:name="_GoBack"/>
       <w:bookmarkEnd w:id="0"/>
@@ -2310,7 +2304,7 @@
 </file>
 
 <file path=customXml/itemProps1.xml><?xml version="1.0" encoding="utf-8"?>
-<ds:datastoreItem xmlns:ds="http://schemas.openxmlformats.org/officeDocument/2006/customXml" ds:itemID="{52386D82-CDE1-4E54-831D-C35867E4327C}">
+<ds:datastoreItem xmlns:ds="http://schemas.openxmlformats.org/officeDocument/2006/customXml" ds:itemID="{2A4EF76D-2177-44AE-9E79-D1E6E8F9DF64}">
   <ds:schemaRefs>
     <ds:schemaRef ds:uri="http://schemas.openxmlformats.org/officeDocument/2006/bibliography"/>
   </ds:schemaRefs>
